--- a/class_roster/group_assignments.docx
+++ b/class_roster/group_assignments.docx
@@ -1,6 +1,6 @@
 
 <file path=word/document.xml><?xml version="1.0" encoding="utf-8"?>
-<w:document xmlns:wpc="http://schemas.microsoft.com/office/word/2010/wordprocessingCanvas" xmlns:cx="http://schemas.microsoft.com/office/drawing/2014/chartex" xmlns:cx1="http://schemas.microsoft.com/office/drawing/2015/9/8/chartex" xmlns:cx2="http://schemas.microsoft.com/office/drawing/2015/10/21/chartex" xmlns:cx3="http://schemas.microsoft.com/office/drawing/2016/5/9/chartex" xmlns:cx4="http://schemas.microsoft.com/office/drawing/2016/5/10/chartex" xmlns:cx5="http://schemas.microsoft.com/office/drawing/2016/5/11/chartex" xmlns:cx6="http://schemas.microsoft.com/office/drawing/2016/5/12/chartex" xmlns:cx7="http://schemas.microsoft.com/office/drawing/2016/5/13/chartex" xmlns:cx8="http://schemas.microsoft.com/office/drawing/2016/5/14/chartex" xmlns:mc="http://schemas.openxmlformats.org/markup-compatibility/2006" xmlns:aink="http://schemas.microsoft.com/office/drawing/2016/ink" xmlns:am3d="http://schemas.microsoft.com/office/drawing/2017/model3d" xmlns:o="urn:schemas-microsoft-com:office:office" xmlns:r="http://schemas.openxmlformats.org/officeDocument/2006/relationships" xmlns:m="http://schemas.openxmlformats.org/officeDocument/2006/math" xmlns:v="urn:schemas-microsoft-com:vml" xmlns:wp14="http://schemas.microsoft.com/office/word/2010/wordprocessingDrawing" xmlns:wp="http://schemas.openxmlformats.org/drawingml/2006/wordprocessingDrawing" xmlns:w10="urn:schemas-microsoft-com:office:word" xmlns:w="http://schemas.openxmlformats.org/wordprocessingml/2006/main" xmlns:w14="http://schemas.microsoft.com/office/word/2010/wordml" xmlns:w15="http://schemas.microsoft.com/office/word/2012/wordml" xmlns:w16cex="http://schemas.microsoft.com/office/word/2018/wordml/cex" xmlns:w16cid="http://schemas.microsoft.com/office/word/2016/wordml/cid" xmlns:w16="http://schemas.microsoft.com/office/word/2018/wordml" xmlns:w16sdtdh="http://schemas.microsoft.com/office/word/2020/wordml/sdtdatahash" xmlns:w16se="http://schemas.microsoft.com/office/word/2015/wordml/symex" xmlns:wpg="http://schemas.microsoft.com/office/word/2010/wordprocessingGroup" xmlns:wpi="http://schemas.microsoft.com/office/word/2010/wordprocessingInk" xmlns:wne="http://schemas.microsoft.com/office/word/2006/wordml" xmlns:wps="http://schemas.microsoft.com/office/word/2010/wordprocessingShape" mc:Ignorable="w14 w15 w16se w16cid w16 w16cex w16sdtdh wp14">
+<w:document xmlns:wpc="http://schemas.microsoft.com/office/word/2010/wordprocessingCanvas" xmlns:cx="http://schemas.microsoft.com/office/drawing/2014/chartex" xmlns:cx1="http://schemas.microsoft.com/office/drawing/2015/9/8/chartex" xmlns:cx2="http://schemas.microsoft.com/office/drawing/2015/10/21/chartex" xmlns:cx3="http://schemas.microsoft.com/office/drawing/2016/5/9/chartex" xmlns:cx4="http://schemas.microsoft.com/office/drawing/2016/5/10/chartex" xmlns:cx5="http://schemas.microsoft.com/office/drawing/2016/5/11/chartex" xmlns:cx6="http://schemas.microsoft.com/office/drawing/2016/5/12/chartex" xmlns:cx7="http://schemas.microsoft.com/office/drawing/2016/5/13/chartex" xmlns:cx8="http://schemas.microsoft.com/office/drawing/2016/5/14/chartex" xmlns:mc="http://schemas.openxmlformats.org/markup-compatibility/2006" xmlns:aink="http://schemas.microsoft.com/office/drawing/2016/ink" xmlns:am3d="http://schemas.microsoft.com/office/drawing/2017/model3d" xmlns:o="urn:schemas-microsoft-com:office:office" xmlns:oel="http://schemas.microsoft.com/office/2019/extlst" xmlns:r="http://schemas.openxmlformats.org/officeDocument/2006/relationships" xmlns:m="http://schemas.openxmlformats.org/officeDocument/2006/math" xmlns:v="urn:schemas-microsoft-com:vml" xmlns:wp14="http://schemas.microsoft.com/office/word/2010/wordprocessingDrawing" xmlns:wp="http://schemas.openxmlformats.org/drawingml/2006/wordprocessingDrawing" xmlns:w10="urn:schemas-microsoft-com:office:word" xmlns:w="http://schemas.openxmlformats.org/wordprocessingml/2006/main" xmlns:w14="http://schemas.microsoft.com/office/word/2010/wordml" xmlns:w15="http://schemas.microsoft.com/office/word/2012/wordml" xmlns:w16cex="http://schemas.microsoft.com/office/word/2018/wordml/cex" xmlns:w16cid="http://schemas.microsoft.com/office/word/2016/wordml/cid" xmlns:w16="http://schemas.microsoft.com/office/word/2018/wordml" xmlns:w16sdtdh="http://schemas.microsoft.com/office/word/2020/wordml/sdtdatahash" xmlns:w16se="http://schemas.microsoft.com/office/word/2015/wordml/symex" xmlns:wpg="http://schemas.microsoft.com/office/word/2010/wordprocessingGroup" xmlns:wpi="http://schemas.microsoft.com/office/word/2010/wordprocessingInk" xmlns:wne="http://schemas.microsoft.com/office/word/2006/wordml" xmlns:wps="http://schemas.microsoft.com/office/word/2010/wordprocessingShape" mc:Ignorable="w14 w15 w16se w16cid w16 w16cex w16sdtdh wp14">
   <w:body>
     <w:p>
       <w:pPr>
@@ -158,216 +158,202 @@
       </w:r>
     </w:p>
     <w:p>
-      <w:pPr>
-        <w:pStyle w:val="ListParagraph"/>
-        <w:numPr>
-          <w:ilvl w:val="0"/>
-          <w:numId w:val="1"/>
-        </w:numPr>
-      </w:pPr>
-      <w:r>
-        <w:t xml:space="preserve">Omkar </w:t>
-      </w:r>
-      <w:proofErr w:type="spellStart"/>
-      <w:r>
-        <w:t>Hanamsagar</w:t>
+      <w:r>
+        <w:t>Group 3:</w:t>
+      </w:r>
+    </w:p>
+    <w:p>
+      <w:pPr>
+        <w:pStyle w:val="ListParagraph"/>
+        <w:numPr>
+          <w:ilvl w:val="0"/>
+          <w:numId w:val="1"/>
+        </w:numPr>
+      </w:pPr>
+      <w:r>
+        <w:t>Kelly</w:t>
+      </w:r>
+      <w:r>
+        <w:t xml:space="preserve"> </w:t>
+      </w:r>
+      <w:proofErr w:type="spellStart"/>
+      <w:r>
+        <w:t>Shee</w:t>
+      </w:r>
+      <w:proofErr w:type="spellEnd"/>
+      <w:r>
+        <w:t xml:space="preserve"> (F)</w:t>
+      </w:r>
+    </w:p>
+    <w:p>
+      <w:pPr>
+        <w:pStyle w:val="ListParagraph"/>
+        <w:numPr>
+          <w:ilvl w:val="0"/>
+          <w:numId w:val="1"/>
+        </w:numPr>
+      </w:pPr>
+      <w:r>
+        <w:t>Gavin Holder (M)</w:t>
+      </w:r>
+    </w:p>
+    <w:p>
+      <w:pPr>
+        <w:pStyle w:val="ListParagraph"/>
+        <w:numPr>
+          <w:ilvl w:val="0"/>
+          <w:numId w:val="1"/>
+        </w:numPr>
+      </w:pPr>
+      <w:r>
+        <w:t>Steve Lin (M)</w:t>
+      </w:r>
+    </w:p>
+    <w:p>
+      <w:pPr>
+        <w:pStyle w:val="ListParagraph"/>
+        <w:numPr>
+          <w:ilvl w:val="0"/>
+          <w:numId w:val="1"/>
+        </w:numPr>
+      </w:pPr>
+      <w:proofErr w:type="spellStart"/>
+      <w:r>
+        <w:t>Dingan</w:t>
+      </w:r>
+      <w:proofErr w:type="spellEnd"/>
+      <w:r>
+        <w:t xml:space="preserve"> Jiang (M)</w:t>
+      </w:r>
+    </w:p>
+    <w:p>
+      <w:pPr>
+        <w:pStyle w:val="ListParagraph"/>
+        <w:numPr>
+          <w:ilvl w:val="0"/>
+          <w:numId w:val="1"/>
+        </w:numPr>
+      </w:pPr>
+      <w:r>
+        <w:t>Maureen Xiao (F)</w:t>
+      </w:r>
+    </w:p>
+    <w:p>
+      <w:r>
+        <w:t>Group 4:</w:t>
+      </w:r>
+    </w:p>
+    <w:p>
+      <w:pPr>
+        <w:pStyle w:val="ListParagraph"/>
+        <w:numPr>
+          <w:ilvl w:val="0"/>
+          <w:numId w:val="1"/>
+        </w:numPr>
+      </w:pPr>
+      <w:r>
+        <w:t xml:space="preserve">Adam </w:t>
+      </w:r>
+      <w:r>
+        <w:t xml:space="preserve">Seri-Levi </w:t>
+      </w:r>
+      <w:r>
+        <w:t>(M)</w:t>
+      </w:r>
+    </w:p>
+    <w:p>
+      <w:pPr>
+        <w:pStyle w:val="ListParagraph"/>
+        <w:numPr>
+          <w:ilvl w:val="0"/>
+          <w:numId w:val="1"/>
+        </w:numPr>
+      </w:pPr>
+      <w:r>
+        <w:t xml:space="preserve">Skyler Lawson </w:t>
+      </w:r>
+      <w:r>
+        <w:t>(M)</w:t>
+      </w:r>
+    </w:p>
+    <w:p>
+      <w:pPr>
+        <w:pStyle w:val="ListParagraph"/>
+        <w:numPr>
+          <w:ilvl w:val="0"/>
+          <w:numId w:val="1"/>
+        </w:numPr>
+      </w:pPr>
+      <w:r>
+        <w:t>Karen Zhao (F)</w:t>
+      </w:r>
+    </w:p>
+    <w:p>
+      <w:pPr>
+        <w:pStyle w:val="ListParagraph"/>
+        <w:numPr>
+          <w:ilvl w:val="0"/>
+          <w:numId w:val="1"/>
+        </w:numPr>
+      </w:pPr>
+      <w:r>
+        <w:t xml:space="preserve">Becky </w:t>
+      </w:r>
+      <w:proofErr w:type="spellStart"/>
+      <w:r>
+        <w:t>Kosovsky</w:t>
+      </w:r>
+      <w:proofErr w:type="spellEnd"/>
+      <w:r>
+        <w:t xml:space="preserve"> (F)</w:t>
+      </w:r>
+      <w:r>
+        <w:t xml:space="preserve"> – never showed</w:t>
+      </w:r>
+    </w:p>
+    <w:p>
+      <w:r>
+        <w:t>Group 5:</w:t>
+      </w:r>
+    </w:p>
+    <w:p>
+      <w:pPr>
+        <w:pStyle w:val="ListParagraph"/>
+        <w:numPr>
+          <w:ilvl w:val="0"/>
+          <w:numId w:val="1"/>
+        </w:numPr>
+      </w:pPr>
+      <w:proofErr w:type="spellStart"/>
+      <w:r>
+        <w:t>Xingyu</w:t>
+      </w:r>
+      <w:proofErr w:type="spellEnd"/>
+      <w:r>
+        <w:t xml:space="preserve"> Lin (F)</w:t>
+      </w:r>
+    </w:p>
+    <w:p>
+      <w:pPr>
+        <w:pStyle w:val="ListParagraph"/>
+        <w:numPr>
+          <w:ilvl w:val="0"/>
+          <w:numId w:val="1"/>
+        </w:numPr>
+      </w:pPr>
+      <w:r>
+        <w:t xml:space="preserve">Kevin </w:t>
+      </w:r>
+      <w:proofErr w:type="spellStart"/>
+      <w:r>
+        <w:t>Jin</w:t>
       </w:r>
       <w:proofErr w:type="spellEnd"/>
       <w:r>
         <w:t xml:space="preserve"> (M)</w:t>
       </w:r>
-    </w:p>
-    <w:p>
-      <w:r>
-        <w:t>Group 3:</w:t>
-      </w:r>
-    </w:p>
-    <w:p>
-      <w:pPr>
-        <w:pStyle w:val="ListParagraph"/>
-        <w:numPr>
-          <w:ilvl w:val="0"/>
-          <w:numId w:val="1"/>
-        </w:numPr>
-      </w:pPr>
-      <w:r>
-        <w:t>Kelly</w:t>
-      </w:r>
-      <w:r>
-        <w:t xml:space="preserve"> </w:t>
-      </w:r>
-      <w:proofErr w:type="spellStart"/>
-      <w:r>
-        <w:t>Shee</w:t>
-      </w:r>
-      <w:proofErr w:type="spellEnd"/>
-      <w:r>
-        <w:t xml:space="preserve"> (F)</w:t>
-      </w:r>
-    </w:p>
-    <w:p>
-      <w:pPr>
-        <w:pStyle w:val="ListParagraph"/>
-        <w:numPr>
-          <w:ilvl w:val="0"/>
-          <w:numId w:val="1"/>
-        </w:numPr>
-      </w:pPr>
-      <w:r>
-        <w:t>Gavin Holder (M)</w:t>
-      </w:r>
-    </w:p>
-    <w:p>
-      <w:pPr>
-        <w:pStyle w:val="ListParagraph"/>
-        <w:numPr>
-          <w:ilvl w:val="0"/>
-          <w:numId w:val="1"/>
-        </w:numPr>
-      </w:pPr>
-      <w:r>
-        <w:t>Steve Lin (M)</w:t>
-      </w:r>
-    </w:p>
-    <w:p>
-      <w:pPr>
-        <w:pStyle w:val="ListParagraph"/>
-        <w:numPr>
-          <w:ilvl w:val="0"/>
-          <w:numId w:val="1"/>
-        </w:numPr>
-      </w:pPr>
-      <w:proofErr w:type="spellStart"/>
-      <w:r>
-        <w:t>Dingan</w:t>
-      </w:r>
-      <w:proofErr w:type="spellEnd"/>
-      <w:r>
-        <w:t xml:space="preserve"> Jiang (M)</w:t>
-      </w:r>
-    </w:p>
-    <w:p>
-      <w:pPr>
-        <w:pStyle w:val="ListParagraph"/>
-        <w:numPr>
-          <w:ilvl w:val="0"/>
-          <w:numId w:val="1"/>
-        </w:numPr>
-      </w:pPr>
-      <w:r>
-        <w:t>Maureen Xiao (F)</w:t>
-      </w:r>
-    </w:p>
-    <w:p>
-      <w:r>
-        <w:t>Group 4:</w:t>
-      </w:r>
-    </w:p>
-    <w:p>
-      <w:pPr>
-        <w:pStyle w:val="ListParagraph"/>
-        <w:numPr>
-          <w:ilvl w:val="0"/>
-          <w:numId w:val="1"/>
-        </w:numPr>
-      </w:pPr>
-      <w:r>
-        <w:t xml:space="preserve">Adam </w:t>
-      </w:r>
-      <w:r>
-        <w:t xml:space="preserve">Seri-Levi </w:t>
-      </w:r>
-      <w:r>
-        <w:t>(M)</w:t>
-      </w:r>
-    </w:p>
-    <w:p>
-      <w:pPr>
-        <w:pStyle w:val="ListParagraph"/>
-        <w:numPr>
-          <w:ilvl w:val="0"/>
-          <w:numId w:val="1"/>
-        </w:numPr>
-      </w:pPr>
-      <w:r>
-        <w:t xml:space="preserve">Skyler Lawson </w:t>
-      </w:r>
-      <w:r>
-        <w:t>(M)</w:t>
-      </w:r>
-    </w:p>
-    <w:p>
-      <w:pPr>
-        <w:pStyle w:val="ListParagraph"/>
-        <w:numPr>
-          <w:ilvl w:val="0"/>
-          <w:numId w:val="1"/>
-        </w:numPr>
-      </w:pPr>
-      <w:r>
-        <w:t>Karen Zhao (F)</w:t>
-      </w:r>
-    </w:p>
-    <w:p>
-      <w:pPr>
-        <w:pStyle w:val="ListParagraph"/>
-        <w:numPr>
-          <w:ilvl w:val="0"/>
-          <w:numId w:val="1"/>
-        </w:numPr>
-      </w:pPr>
-      <w:r>
-        <w:t xml:space="preserve">Becky </w:t>
-      </w:r>
-      <w:proofErr w:type="spellStart"/>
-      <w:r>
-        <w:t>Kosovsky</w:t>
-      </w:r>
-      <w:proofErr w:type="spellEnd"/>
-      <w:r>
-        <w:t xml:space="preserve"> (F)</w:t>
-      </w:r>
-    </w:p>
-    <w:p>
-      <w:r>
-        <w:t>Group 5:</w:t>
-      </w:r>
-    </w:p>
-    <w:p>
-      <w:pPr>
-        <w:pStyle w:val="ListParagraph"/>
-        <w:numPr>
-          <w:ilvl w:val="0"/>
-          <w:numId w:val="1"/>
-        </w:numPr>
-      </w:pPr>
-      <w:proofErr w:type="spellStart"/>
-      <w:r>
-        <w:t>Xingyu</w:t>
-      </w:r>
-      <w:proofErr w:type="spellEnd"/>
-      <w:r>
-        <w:t xml:space="preserve"> Lin (F)</w:t>
-      </w:r>
-    </w:p>
-    <w:p>
-      <w:pPr>
-        <w:pStyle w:val="ListParagraph"/>
-        <w:numPr>
-          <w:ilvl w:val="0"/>
-          <w:numId w:val="1"/>
-        </w:numPr>
-      </w:pPr>
-      <w:r>
-        <w:t xml:space="preserve">Kevin </w:t>
-      </w:r>
-      <w:proofErr w:type="spellStart"/>
-      <w:r>
-        <w:t>Jin</w:t>
-      </w:r>
-      <w:proofErr w:type="spellEnd"/>
-      <w:r>
-        <w:t xml:space="preserve"> (M)</w:t>
+      <w:r>
+        <w:t xml:space="preserve"> – Might’ve dropped – never shown</w:t>
       </w:r>
     </w:p>
     <w:p>
@@ -614,7 +600,7 @@
 </file>
 
 <file path=word/numbering.xml><?xml version="1.0" encoding="utf-8"?>
-<w:numbering xmlns:wpc="http://schemas.microsoft.com/office/word/2010/wordprocessingCanvas" xmlns:cx="http://schemas.microsoft.com/office/drawing/2014/chartex" xmlns:cx1="http://schemas.microsoft.com/office/drawing/2015/9/8/chartex" xmlns:cx2="http://schemas.microsoft.com/office/drawing/2015/10/21/chartex" xmlns:cx3="http://schemas.microsoft.com/office/drawing/2016/5/9/chartex" xmlns:cx4="http://schemas.microsoft.com/office/drawing/2016/5/10/chartex" xmlns:cx5="http://schemas.microsoft.com/office/drawing/2016/5/11/chartex" xmlns:cx6="http://schemas.microsoft.com/office/drawing/2016/5/12/chartex" xmlns:cx7="http://schemas.microsoft.com/office/drawing/2016/5/13/chartex" xmlns:cx8="http://schemas.microsoft.com/office/drawing/2016/5/14/chartex" xmlns:mc="http://schemas.openxmlformats.org/markup-compatibility/2006" xmlns:aink="http://schemas.microsoft.com/office/drawing/2016/ink" xmlns:am3d="http://schemas.microsoft.com/office/drawing/2017/model3d" xmlns:o="urn:schemas-microsoft-com:office:office" xmlns:r="http://schemas.openxmlformats.org/officeDocument/2006/relationships" xmlns:m="http://schemas.openxmlformats.org/officeDocument/2006/math" xmlns:v="urn:schemas-microsoft-com:vml" xmlns:wp14="http://schemas.microsoft.com/office/word/2010/wordprocessingDrawing" xmlns:wp="http://schemas.openxmlformats.org/drawingml/2006/wordprocessingDrawing" xmlns:w10="urn:schemas-microsoft-com:office:word" xmlns:w="http://schemas.openxmlformats.org/wordprocessingml/2006/main" xmlns:w14="http://schemas.microsoft.com/office/word/2010/wordml" xmlns:w15="http://schemas.microsoft.com/office/word/2012/wordml" xmlns:w16cex="http://schemas.microsoft.com/office/word/2018/wordml/cex" xmlns:w16cid="http://schemas.microsoft.com/office/word/2016/wordml/cid" xmlns:w16="http://schemas.microsoft.com/office/word/2018/wordml" xmlns:w16sdtdh="http://schemas.microsoft.com/office/word/2020/wordml/sdtdatahash" xmlns:w16se="http://schemas.microsoft.com/office/word/2015/wordml/symex" xmlns:wpg="http://schemas.microsoft.com/office/word/2010/wordprocessingGroup" xmlns:wpi="http://schemas.microsoft.com/office/word/2010/wordprocessingInk" xmlns:wne="http://schemas.microsoft.com/office/word/2006/wordml" xmlns:wps="http://schemas.microsoft.com/office/word/2010/wordprocessingShape" mc:Ignorable="w14 w15 w16se w16cid w16 w16cex w16sdtdh wp14">
+<w:numbering xmlns:wpc="http://schemas.microsoft.com/office/word/2010/wordprocessingCanvas" xmlns:cx="http://schemas.microsoft.com/office/drawing/2014/chartex" xmlns:cx1="http://schemas.microsoft.com/office/drawing/2015/9/8/chartex" xmlns:cx2="http://schemas.microsoft.com/office/drawing/2015/10/21/chartex" xmlns:cx3="http://schemas.microsoft.com/office/drawing/2016/5/9/chartex" xmlns:cx4="http://schemas.microsoft.com/office/drawing/2016/5/10/chartex" xmlns:cx5="http://schemas.microsoft.com/office/drawing/2016/5/11/chartex" xmlns:cx6="http://schemas.microsoft.com/office/drawing/2016/5/12/chartex" xmlns:cx7="http://schemas.microsoft.com/office/drawing/2016/5/13/chartex" xmlns:cx8="http://schemas.microsoft.com/office/drawing/2016/5/14/chartex" xmlns:mc="http://schemas.openxmlformats.org/markup-compatibility/2006" xmlns:aink="http://schemas.microsoft.com/office/drawing/2016/ink" xmlns:am3d="http://schemas.microsoft.com/office/drawing/2017/model3d" xmlns:o="urn:schemas-microsoft-com:office:office" xmlns:oel="http://schemas.microsoft.com/office/2019/extlst" xmlns:r="http://schemas.openxmlformats.org/officeDocument/2006/relationships" xmlns:m="http://schemas.openxmlformats.org/officeDocument/2006/math" xmlns:v="urn:schemas-microsoft-com:vml" xmlns:wp14="http://schemas.microsoft.com/office/word/2010/wordprocessingDrawing" xmlns:wp="http://schemas.openxmlformats.org/drawingml/2006/wordprocessingDrawing" xmlns:w10="urn:schemas-microsoft-com:office:word" xmlns:w="http://schemas.openxmlformats.org/wordprocessingml/2006/main" xmlns:w14="http://schemas.microsoft.com/office/word/2010/wordml" xmlns:w15="http://schemas.microsoft.com/office/word/2012/wordml" xmlns:w16cex="http://schemas.microsoft.com/office/word/2018/wordml/cex" xmlns:w16cid="http://schemas.microsoft.com/office/word/2016/wordml/cid" xmlns:w16="http://schemas.microsoft.com/office/word/2018/wordml" xmlns:w16sdtdh="http://schemas.microsoft.com/office/word/2020/wordml/sdtdatahash" xmlns:w16se="http://schemas.microsoft.com/office/word/2015/wordml/symex" xmlns:wpg="http://schemas.microsoft.com/office/word/2010/wordprocessingGroup" xmlns:wpi="http://schemas.microsoft.com/office/word/2010/wordprocessingInk" xmlns:wne="http://schemas.microsoft.com/office/word/2006/wordml" xmlns:wps="http://schemas.microsoft.com/office/word/2010/wordprocessingShape" mc:Ignorable="w14 w15 w16se w16cid w16 w16cex w16sdtdh wp14">
   <w:abstractNum w:abstractNumId="0" w15:restartNumberingAfterBreak="0">
     <w:nsid w:val="15AD4AAB"/>
     <w:multiLevelType w:val="hybridMultilevel"/>

--- a/class_roster/group_assignments.docx
+++ b/class_roster/group_assignments.docx
@@ -11,32 +11,28 @@
       </w:r>
     </w:p>
     <w:p>
-      <w:r>
-        <w:t xml:space="preserve">31 people </w:t>
-      </w:r>
-    </w:p>
-    <w:p>
-      <w:r>
-        <w:t>15-minute</w:t>
-      </w:r>
-      <w:r>
-        <w:t xml:space="preserve"> presentations (2 hours) – 7 groups total</w:t>
-      </w:r>
-      <w:r>
-        <w:t xml:space="preserve">. This will allow for a 15-minute cushion of </w:t>
-      </w:r>
-      <w:proofErr w:type="gramStart"/>
-      <w:r>
-        <w:t>set-up</w:t>
-      </w:r>
-      <w:proofErr w:type="gramEnd"/>
-      <w:r>
-        <w:t xml:space="preserve"> so we do not go over the 2 hours allotted. </w:t>
-      </w:r>
-    </w:p>
-    <w:p/>
-    <w:p>
-      <w:r>
+      <w:pPr>
+        <w:rPr>
+          <w:color w:val="000000" w:themeColor="text1"/>
+        </w:rPr>
+      </w:pPr>
+      <w:r>
+        <w:rPr>
+          <w:color w:val="000000" w:themeColor="text1"/>
+        </w:rPr>
+        <w:t>Note that I deleted Group 2 to accommodate the students that dropped the course.</w:t>
+      </w:r>
+    </w:p>
+    <w:p>
+      <w:pPr>
+        <w:rPr>
+          <w:color w:val="000000" w:themeColor="text1"/>
+        </w:rPr>
+      </w:pPr>
+      <w:r>
+        <w:rPr>
+          <w:color w:val="000000" w:themeColor="text1"/>
+        </w:rPr>
         <w:t>Group 1:</w:t>
       </w:r>
     </w:p>
@@ -47,11 +43,20 @@
           <w:ilvl w:val="0"/>
           <w:numId w:val="1"/>
         </w:numPr>
-      </w:pPr>
-      <w:r>
+        <w:rPr>
+          <w:color w:val="000000" w:themeColor="text1"/>
+        </w:rPr>
+      </w:pPr>
+      <w:r>
+        <w:rPr>
+          <w:color w:val="000000" w:themeColor="text1"/>
+        </w:rPr>
         <w:t>Austin Tam</w:t>
       </w:r>
       <w:r>
+        <w:rPr>
+          <w:color w:val="000000" w:themeColor="text1"/>
+        </w:rPr>
         <w:t xml:space="preserve"> (M)</w:t>
       </w:r>
     </w:p>
@@ -62,8 +67,14 @@
           <w:ilvl w:val="0"/>
           <w:numId w:val="1"/>
         </w:numPr>
-      </w:pPr>
-      <w:r>
+        <w:rPr>
+          <w:color w:val="000000" w:themeColor="text1"/>
+        </w:rPr>
+      </w:pPr>
+      <w:r>
+        <w:rPr>
+          <w:color w:val="000000" w:themeColor="text1"/>
+        </w:rPr>
         <w:t>Angela Liang (F)</w:t>
       </w:r>
     </w:p>
@@ -74,11 +85,20 @@
           <w:ilvl w:val="0"/>
           <w:numId w:val="1"/>
         </w:numPr>
-      </w:pPr>
-      <w:r>
+        <w:rPr>
+          <w:color w:val="000000" w:themeColor="text1"/>
+        </w:rPr>
+      </w:pPr>
+      <w:r>
+        <w:rPr>
+          <w:color w:val="000000" w:themeColor="text1"/>
+        </w:rPr>
         <w:t>Mia Wang</w:t>
       </w:r>
       <w:r>
+        <w:rPr>
+          <w:color w:val="000000" w:themeColor="text1"/>
+        </w:rPr>
         <w:t xml:space="preserve"> (F)</w:t>
       </w:r>
     </w:p>
@@ -89,47 +109,256 @@
           <w:ilvl w:val="0"/>
           <w:numId w:val="1"/>
         </w:numPr>
-      </w:pPr>
-      <w:r>
+        <w:rPr>
+          <w:color w:val="000000" w:themeColor="text1"/>
+        </w:rPr>
+      </w:pPr>
+      <w:r>
+        <w:rPr>
+          <w:color w:val="000000" w:themeColor="text1"/>
+        </w:rPr>
         <w:t>Nicholas Heyman (M)</w:t>
       </w:r>
     </w:p>
     <w:p>
-      <w:r>
-        <w:t>Group 2:</w:t>
-      </w:r>
-    </w:p>
-    <w:p>
-      <w:pPr>
-        <w:pStyle w:val="ListParagraph"/>
-        <w:numPr>
-          <w:ilvl w:val="0"/>
-          <w:numId w:val="1"/>
-        </w:numPr>
-      </w:pPr>
+      <w:pPr>
+        <w:rPr>
+          <w:color w:val="000000" w:themeColor="text1"/>
+        </w:rPr>
+      </w:pPr>
+      <w:r>
+        <w:rPr>
+          <w:color w:val="000000" w:themeColor="text1"/>
+        </w:rPr>
+        <w:t>Group 3:</w:t>
+      </w:r>
+    </w:p>
+    <w:p>
+      <w:pPr>
+        <w:pStyle w:val="ListParagraph"/>
+        <w:numPr>
+          <w:ilvl w:val="0"/>
+          <w:numId w:val="1"/>
+        </w:numPr>
+        <w:rPr>
+          <w:color w:val="000000" w:themeColor="text1"/>
+        </w:rPr>
+      </w:pPr>
+      <w:r>
+        <w:rPr>
+          <w:color w:val="000000" w:themeColor="text1"/>
+        </w:rPr>
+        <w:t>Kelly</w:t>
+      </w:r>
+      <w:r>
+        <w:rPr>
+          <w:color w:val="000000" w:themeColor="text1"/>
+        </w:rPr>
+        <w:t xml:space="preserve"> </w:t>
+      </w:r>
       <w:proofErr w:type="spellStart"/>
       <w:r>
-        <w:t>Zhengdong</w:t>
+        <w:rPr>
+          <w:color w:val="000000" w:themeColor="text1"/>
+        </w:rPr>
+        <w:t>Shee</w:t>
       </w:r>
       <w:proofErr w:type="spellEnd"/>
       <w:r>
-        <w:t xml:space="preserve"> Wu (M)</w:t>
-      </w:r>
-    </w:p>
-    <w:p>
-      <w:pPr>
-        <w:pStyle w:val="ListParagraph"/>
-        <w:numPr>
-          <w:ilvl w:val="0"/>
-          <w:numId w:val="1"/>
-        </w:numPr>
+        <w:rPr>
+          <w:color w:val="000000" w:themeColor="text1"/>
+        </w:rPr>
+        <w:t xml:space="preserve"> (F)</w:t>
+      </w:r>
+    </w:p>
+    <w:p>
+      <w:pPr>
+        <w:pStyle w:val="ListParagraph"/>
+        <w:numPr>
+          <w:ilvl w:val="0"/>
+          <w:numId w:val="1"/>
+        </w:numPr>
+        <w:rPr>
+          <w:color w:val="000000" w:themeColor="text1"/>
+        </w:rPr>
+      </w:pPr>
+      <w:r>
+        <w:rPr>
+          <w:color w:val="000000" w:themeColor="text1"/>
+        </w:rPr>
+        <w:t>Gavin Holder (M)</w:t>
+      </w:r>
+    </w:p>
+    <w:p>
+      <w:pPr>
+        <w:pStyle w:val="ListParagraph"/>
+        <w:numPr>
+          <w:ilvl w:val="0"/>
+          <w:numId w:val="1"/>
+        </w:numPr>
+        <w:rPr>
+          <w:color w:val="000000" w:themeColor="text1"/>
+        </w:rPr>
+      </w:pPr>
+      <w:r>
+        <w:rPr>
+          <w:color w:val="000000" w:themeColor="text1"/>
+        </w:rPr>
+        <w:t>Steve Lin (M)</w:t>
+      </w:r>
+    </w:p>
+    <w:p>
+      <w:pPr>
+        <w:pStyle w:val="ListParagraph"/>
+        <w:numPr>
+          <w:ilvl w:val="0"/>
+          <w:numId w:val="1"/>
+        </w:numPr>
+        <w:rPr>
+          <w:color w:val="000000" w:themeColor="text1"/>
+        </w:rPr>
       </w:pPr>
       <w:proofErr w:type="spellStart"/>
       <w:r>
+        <w:rPr>
+          <w:color w:val="000000" w:themeColor="text1"/>
+        </w:rPr>
+        <w:t>Dingan</w:t>
+      </w:r>
+      <w:proofErr w:type="spellEnd"/>
+      <w:r>
+        <w:rPr>
+          <w:color w:val="000000" w:themeColor="text1"/>
+        </w:rPr>
+        <w:t xml:space="preserve"> Jiang (M)</w:t>
+      </w:r>
+    </w:p>
+    <w:p>
+      <w:pPr>
+        <w:pStyle w:val="ListParagraph"/>
+        <w:numPr>
+          <w:ilvl w:val="0"/>
+          <w:numId w:val="1"/>
+        </w:numPr>
+        <w:rPr>
+          <w:color w:val="000000" w:themeColor="text1"/>
+        </w:rPr>
+      </w:pPr>
+      <w:r>
+        <w:rPr>
+          <w:color w:val="000000" w:themeColor="text1"/>
+        </w:rPr>
+        <w:t>Maureen Xiao (F)</w:t>
+      </w:r>
+    </w:p>
+    <w:p>
+      <w:pPr>
+        <w:rPr>
+          <w:color w:val="000000" w:themeColor="text1"/>
+        </w:rPr>
+      </w:pPr>
+      <w:r>
+        <w:rPr>
+          <w:color w:val="000000" w:themeColor="text1"/>
+        </w:rPr>
+        <w:t>Group 4:</w:t>
+      </w:r>
+    </w:p>
+    <w:p>
+      <w:pPr>
+        <w:pStyle w:val="ListParagraph"/>
+        <w:numPr>
+          <w:ilvl w:val="0"/>
+          <w:numId w:val="1"/>
+        </w:numPr>
+        <w:rPr>
+          <w:color w:val="000000" w:themeColor="text1"/>
+        </w:rPr>
+      </w:pPr>
+      <w:r>
+        <w:rPr>
+          <w:color w:val="000000" w:themeColor="text1"/>
+        </w:rPr>
+        <w:t xml:space="preserve">Adam </w:t>
+      </w:r>
+      <w:r>
+        <w:rPr>
+          <w:color w:val="000000" w:themeColor="text1"/>
+        </w:rPr>
+        <w:t xml:space="preserve">Seri-Levi </w:t>
+      </w:r>
+      <w:r>
+        <w:rPr>
+          <w:color w:val="000000" w:themeColor="text1"/>
+        </w:rPr>
+        <w:t>(M)</w:t>
+      </w:r>
+    </w:p>
+    <w:p>
+      <w:pPr>
+        <w:pStyle w:val="ListParagraph"/>
+        <w:numPr>
+          <w:ilvl w:val="0"/>
+          <w:numId w:val="1"/>
+        </w:numPr>
+        <w:rPr>
+          <w:color w:val="000000" w:themeColor="text1"/>
+        </w:rPr>
+      </w:pPr>
+      <w:r>
+        <w:rPr>
+          <w:color w:val="000000" w:themeColor="text1"/>
+        </w:rPr>
+        <w:t xml:space="preserve">Skyler Lawson </w:t>
+      </w:r>
+      <w:r>
+        <w:rPr>
+          <w:color w:val="000000" w:themeColor="text1"/>
+        </w:rPr>
+        <w:t>(M)</w:t>
+      </w:r>
+    </w:p>
+    <w:p>
+      <w:pPr>
+        <w:pStyle w:val="ListParagraph"/>
+        <w:numPr>
+          <w:ilvl w:val="0"/>
+          <w:numId w:val="1"/>
+        </w:numPr>
+        <w:rPr>
+          <w:color w:val="000000" w:themeColor="text1"/>
+        </w:rPr>
+      </w:pPr>
+      <w:r>
+        <w:rPr>
+          <w:color w:val="000000" w:themeColor="text1"/>
+        </w:rPr>
+        <w:t>Karen Zhao (F)</w:t>
+      </w:r>
+    </w:p>
+    <w:p>
+      <w:pPr>
+        <w:pStyle w:val="ListParagraph"/>
+        <w:numPr>
+          <w:ilvl w:val="0"/>
+          <w:numId w:val="1"/>
+        </w:numPr>
+        <w:rPr>
+          <w:color w:val="000000" w:themeColor="text1"/>
+        </w:rPr>
+      </w:pPr>
+      <w:proofErr w:type="spellStart"/>
+      <w:r>
+        <w:rPr>
+          <w:color w:val="000000" w:themeColor="text1"/>
+        </w:rPr>
         <w:t>Hongyu</w:t>
       </w:r>
       <w:proofErr w:type="spellEnd"/>
       <w:r>
+        <w:rPr>
+          <w:color w:val="000000" w:themeColor="text1"/>
+        </w:rPr>
         <w:t xml:space="preserve"> Yao (F)</w:t>
       </w:r>
     </w:p>
@@ -140,48 +369,230 @@
           <w:ilvl w:val="0"/>
           <w:numId w:val="1"/>
         </w:numPr>
-      </w:pPr>
-      <w:r>
+        <w:rPr>
+          <w:color w:val="000000" w:themeColor="text1"/>
+        </w:rPr>
+      </w:pPr>
+      <w:r>
+        <w:rPr>
+          <w:color w:val="000000" w:themeColor="text1"/>
+        </w:rPr>
         <w:t>Jessie Chen (F)</w:t>
       </w:r>
     </w:p>
     <w:p>
       <w:pPr>
-        <w:pStyle w:val="ListParagraph"/>
-        <w:numPr>
-          <w:ilvl w:val="0"/>
-          <w:numId w:val="1"/>
-        </w:numPr>
-      </w:pPr>
-      <w:r>
+        <w:rPr>
+          <w:color w:val="000000" w:themeColor="text1"/>
+        </w:rPr>
+      </w:pPr>
+      <w:r>
+        <w:rPr>
+          <w:color w:val="000000" w:themeColor="text1"/>
+        </w:rPr>
+        <w:t>Group 5:</w:t>
+      </w:r>
+    </w:p>
+    <w:p>
+      <w:pPr>
+        <w:pStyle w:val="ListParagraph"/>
+        <w:numPr>
+          <w:ilvl w:val="0"/>
+          <w:numId w:val="1"/>
+        </w:numPr>
+        <w:rPr>
+          <w:color w:val="000000" w:themeColor="text1"/>
+        </w:rPr>
+      </w:pPr>
+      <w:proofErr w:type="spellStart"/>
+      <w:r>
+        <w:rPr>
+          <w:color w:val="000000" w:themeColor="text1"/>
+        </w:rPr>
+        <w:t>Xingyu</w:t>
+      </w:r>
+      <w:proofErr w:type="spellEnd"/>
+      <w:r>
+        <w:rPr>
+          <w:color w:val="000000" w:themeColor="text1"/>
+        </w:rPr>
+        <w:t xml:space="preserve"> Lin (F)</w:t>
+      </w:r>
+    </w:p>
+    <w:p>
+      <w:pPr>
+        <w:pStyle w:val="ListParagraph"/>
+        <w:numPr>
+          <w:ilvl w:val="0"/>
+          <w:numId w:val="1"/>
+        </w:numPr>
+        <w:rPr>
+          <w:color w:val="000000" w:themeColor="text1"/>
+        </w:rPr>
+      </w:pPr>
+      <w:r>
+        <w:rPr>
+          <w:color w:val="000000" w:themeColor="text1"/>
+        </w:rPr>
+        <w:t>Jennifer Park</w:t>
+      </w:r>
+      <w:r>
+        <w:rPr>
+          <w:color w:val="000000" w:themeColor="text1"/>
+        </w:rPr>
+        <w:t xml:space="preserve"> (F)</w:t>
+      </w:r>
+    </w:p>
+    <w:p>
+      <w:pPr>
+        <w:pStyle w:val="ListParagraph"/>
+        <w:numPr>
+          <w:ilvl w:val="0"/>
+          <w:numId w:val="1"/>
+        </w:numPr>
+        <w:rPr>
+          <w:color w:val="000000" w:themeColor="text1"/>
+        </w:rPr>
+      </w:pPr>
+      <w:r>
+        <w:rPr>
+          <w:color w:val="000000" w:themeColor="text1"/>
+        </w:rPr>
+        <w:t xml:space="preserve">Omkar </w:t>
+      </w:r>
+      <w:proofErr w:type="spellStart"/>
+      <w:r>
+        <w:rPr>
+          <w:color w:val="000000" w:themeColor="text1"/>
+        </w:rPr>
+        <w:t>Hanamsagar</w:t>
+      </w:r>
+      <w:proofErr w:type="spellEnd"/>
+      <w:r>
+        <w:rPr>
+          <w:color w:val="000000" w:themeColor="text1"/>
+        </w:rPr>
+        <w:t xml:space="preserve"> (M)</w:t>
+      </w:r>
+    </w:p>
+    <w:p>
+      <w:pPr>
+        <w:pStyle w:val="ListParagraph"/>
+        <w:numPr>
+          <w:ilvl w:val="0"/>
+          <w:numId w:val="1"/>
+        </w:numPr>
+        <w:rPr>
+          <w:color w:val="000000" w:themeColor="text1"/>
+        </w:rPr>
+      </w:pPr>
+      <w:r>
+        <w:rPr>
+          <w:color w:val="000000" w:themeColor="text1"/>
+        </w:rPr>
         <w:t>Erik Mallory (M)</w:t>
       </w:r>
     </w:p>
     <w:p>
-      <w:r>
-        <w:t>Group 3:</w:t>
-      </w:r>
-    </w:p>
-    <w:p>
-      <w:pPr>
-        <w:pStyle w:val="ListParagraph"/>
-        <w:numPr>
-          <w:ilvl w:val="0"/>
-          <w:numId w:val="1"/>
-        </w:numPr>
-      </w:pPr>
-      <w:r>
-        <w:t>Kelly</w:t>
-      </w:r>
-      <w:r>
+      <w:pPr>
+        <w:rPr>
+          <w:color w:val="000000" w:themeColor="text1"/>
+        </w:rPr>
+      </w:pPr>
+      <w:r>
+        <w:rPr>
+          <w:color w:val="000000" w:themeColor="text1"/>
+        </w:rPr>
+        <w:t>Group 6:</w:t>
+      </w:r>
+    </w:p>
+    <w:p>
+      <w:pPr>
+        <w:pStyle w:val="ListParagraph"/>
+        <w:numPr>
+          <w:ilvl w:val="0"/>
+          <w:numId w:val="1"/>
+        </w:numPr>
+        <w:rPr>
+          <w:color w:val="000000" w:themeColor="text1"/>
+        </w:rPr>
+      </w:pPr>
+      <w:r>
+        <w:rPr>
+          <w:color w:val="000000" w:themeColor="text1"/>
+        </w:rPr>
+        <w:t>Milo Leong (M)</w:t>
+      </w:r>
+    </w:p>
+    <w:p>
+      <w:pPr>
+        <w:pStyle w:val="ListParagraph"/>
+        <w:numPr>
+          <w:ilvl w:val="0"/>
+          <w:numId w:val="1"/>
+        </w:numPr>
+        <w:rPr>
+          <w:color w:val="000000" w:themeColor="text1"/>
+        </w:rPr>
+      </w:pPr>
+      <w:r>
+        <w:rPr>
+          <w:color w:val="000000" w:themeColor="text1"/>
+        </w:rPr>
+        <w:t xml:space="preserve">Amira </w:t>
+      </w:r>
+      <w:proofErr w:type="spellStart"/>
+      <w:r>
+        <w:rPr>
+          <w:color w:val="000000" w:themeColor="text1"/>
+        </w:rPr>
+        <w:t>Garewal</w:t>
+      </w:r>
+      <w:proofErr w:type="spellEnd"/>
+      <w:r>
+        <w:rPr>
+          <w:color w:val="000000" w:themeColor="text1"/>
+        </w:rPr>
+        <w:t xml:space="preserve"> (F)</w:t>
+      </w:r>
+    </w:p>
+    <w:p>
+      <w:pPr>
+        <w:pStyle w:val="ListParagraph"/>
+        <w:numPr>
+          <w:ilvl w:val="0"/>
+          <w:numId w:val="1"/>
+        </w:numPr>
+        <w:rPr>
+          <w:color w:val="000000" w:themeColor="text1"/>
+        </w:rPr>
+      </w:pPr>
+      <w:proofErr w:type="spellStart"/>
+      <w:r>
+        <w:rPr>
+          <w:color w:val="000000" w:themeColor="text1"/>
+        </w:rPr>
+        <w:t>Elukiya</w:t>
+      </w:r>
+      <w:proofErr w:type="spellEnd"/>
+      <w:r>
+        <w:rPr>
+          <w:color w:val="000000" w:themeColor="text1"/>
+        </w:rPr>
         <w:t xml:space="preserve"> </w:t>
       </w:r>
       <w:proofErr w:type="spellStart"/>
       <w:r>
-        <w:t>Shee</w:t>
+        <w:rPr>
+          <w:color w:val="000000" w:themeColor="text1"/>
+        </w:rPr>
+        <w:t>Veersingam</w:t>
       </w:r>
       <w:proofErr w:type="spellEnd"/>
       <w:r>
+        <w:rPr>
+          <w:color w:val="000000" w:themeColor="text1"/>
+        </w:rPr>
         <w:t xml:space="preserve"> (F)</w:t>
       </w:r>
     </w:p>
@@ -192,400 +603,190 @@
           <w:ilvl w:val="0"/>
           <w:numId w:val="1"/>
         </w:numPr>
-      </w:pPr>
-      <w:r>
-        <w:t>Gavin Holder (M)</w:t>
-      </w:r>
-    </w:p>
-    <w:p>
-      <w:pPr>
-        <w:pStyle w:val="ListParagraph"/>
-        <w:numPr>
-          <w:ilvl w:val="0"/>
-          <w:numId w:val="1"/>
-        </w:numPr>
-      </w:pPr>
-      <w:r>
-        <w:t>Steve Lin (M)</w:t>
-      </w:r>
-    </w:p>
-    <w:p>
-      <w:pPr>
-        <w:pStyle w:val="ListParagraph"/>
-        <w:numPr>
-          <w:ilvl w:val="0"/>
-          <w:numId w:val="1"/>
-        </w:numPr>
-      </w:pPr>
+        <w:rPr>
+          <w:color w:val="000000" w:themeColor="text1"/>
+        </w:rPr>
+      </w:pPr>
+      <w:r>
+        <w:rPr>
+          <w:color w:val="000000" w:themeColor="text1"/>
+        </w:rPr>
+        <w:t xml:space="preserve">Joseph </w:t>
+      </w:r>
       <w:proofErr w:type="spellStart"/>
       <w:r>
-        <w:t>Dingan</w:t>
+        <w:rPr>
+          <w:color w:val="000000" w:themeColor="text1"/>
+        </w:rPr>
+        <w:t>Jeong</w:t>
       </w:r>
       <w:proofErr w:type="spellEnd"/>
       <w:r>
-        <w:t xml:space="preserve"> Jiang (M)</w:t>
-      </w:r>
-    </w:p>
-    <w:p>
-      <w:pPr>
-        <w:pStyle w:val="ListParagraph"/>
-        <w:numPr>
-          <w:ilvl w:val="0"/>
-          <w:numId w:val="1"/>
-        </w:numPr>
-      </w:pPr>
-      <w:r>
-        <w:t>Maureen Xiao (F)</w:t>
-      </w:r>
-    </w:p>
-    <w:p>
-      <w:r>
-        <w:t>Group 4:</w:t>
-      </w:r>
-    </w:p>
-    <w:p>
-      <w:pPr>
-        <w:pStyle w:val="ListParagraph"/>
-        <w:numPr>
-          <w:ilvl w:val="0"/>
-          <w:numId w:val="1"/>
-        </w:numPr>
-      </w:pPr>
-      <w:r>
-        <w:t xml:space="preserve">Adam </w:t>
-      </w:r>
-      <w:r>
-        <w:t xml:space="preserve">Seri-Levi </w:t>
-      </w:r>
-      <w:r>
-        <w:t>(M)</w:t>
-      </w:r>
-    </w:p>
-    <w:p>
-      <w:pPr>
-        <w:pStyle w:val="ListParagraph"/>
-        <w:numPr>
-          <w:ilvl w:val="0"/>
-          <w:numId w:val="1"/>
-        </w:numPr>
-      </w:pPr>
-      <w:r>
-        <w:t xml:space="preserve">Skyler Lawson </w:t>
-      </w:r>
-      <w:r>
-        <w:t>(M)</w:t>
-      </w:r>
-    </w:p>
-    <w:p>
-      <w:pPr>
-        <w:pStyle w:val="ListParagraph"/>
-        <w:numPr>
-          <w:ilvl w:val="0"/>
-          <w:numId w:val="1"/>
-        </w:numPr>
-      </w:pPr>
-      <w:r>
-        <w:t>Karen Zhao (F)</w:t>
-      </w:r>
-    </w:p>
-    <w:p>
-      <w:pPr>
-        <w:pStyle w:val="ListParagraph"/>
-        <w:numPr>
-          <w:ilvl w:val="0"/>
-          <w:numId w:val="1"/>
-        </w:numPr>
-      </w:pPr>
-      <w:r>
-        <w:t xml:space="preserve">Becky </w:t>
+        <w:rPr>
+          <w:color w:val="000000" w:themeColor="text1"/>
+        </w:rPr>
+        <w:t xml:space="preserve"> (M)</w:t>
+      </w:r>
+    </w:p>
+    <w:p>
+      <w:pPr>
+        <w:rPr>
+          <w:color w:val="000000" w:themeColor="text1"/>
+        </w:rPr>
+      </w:pPr>
+      <w:r>
+        <w:rPr>
+          <w:color w:val="000000" w:themeColor="text1"/>
+        </w:rPr>
+        <w:t>Group 7:</w:t>
+      </w:r>
+    </w:p>
+    <w:p>
+      <w:pPr>
+        <w:pStyle w:val="ListParagraph"/>
+        <w:numPr>
+          <w:ilvl w:val="0"/>
+          <w:numId w:val="1"/>
+        </w:numPr>
+        <w:rPr>
+          <w:color w:val="000000" w:themeColor="text1"/>
+        </w:rPr>
+      </w:pPr>
+      <w:r>
+        <w:rPr>
+          <w:color w:val="000000" w:themeColor="text1"/>
+        </w:rPr>
+        <w:t xml:space="preserve">Eric </w:t>
       </w:r>
       <w:proofErr w:type="spellStart"/>
       <w:r>
-        <w:t>Kosovsky</w:t>
+        <w:rPr>
+          <w:color w:val="000000" w:themeColor="text1"/>
+        </w:rPr>
+        <w:t>Bletcher</w:t>
       </w:r>
       <w:proofErr w:type="spellEnd"/>
       <w:r>
-        <w:t xml:space="preserve"> (F)</w:t>
-      </w:r>
-      <w:r>
-        <w:t xml:space="preserve"> – never showed</w:t>
-      </w:r>
-    </w:p>
-    <w:p>
-      <w:r>
-        <w:t>Group 5:</w:t>
-      </w:r>
-    </w:p>
-    <w:p>
-      <w:pPr>
-        <w:pStyle w:val="ListParagraph"/>
-        <w:numPr>
-          <w:ilvl w:val="0"/>
-          <w:numId w:val="1"/>
-        </w:numPr>
+        <w:rPr>
+          <w:color w:val="000000" w:themeColor="text1"/>
+        </w:rPr>
+        <w:t xml:space="preserve"> (M)</w:t>
+      </w:r>
+    </w:p>
+    <w:p>
+      <w:pPr>
+        <w:pStyle w:val="ListParagraph"/>
+        <w:numPr>
+          <w:ilvl w:val="0"/>
+          <w:numId w:val="1"/>
+        </w:numPr>
+        <w:rPr>
+          <w:color w:val="000000" w:themeColor="text1"/>
+        </w:rPr>
       </w:pPr>
       <w:proofErr w:type="spellStart"/>
       <w:r>
-        <w:t>Xingyu</w:t>
+        <w:rPr>
+          <w:color w:val="000000" w:themeColor="text1"/>
+        </w:rPr>
+        <w:t>ZeXing</w:t>
       </w:r>
       <w:proofErr w:type="spellEnd"/>
       <w:r>
-        <w:t xml:space="preserve"> Lin (F)</w:t>
-      </w:r>
-    </w:p>
-    <w:p>
-      <w:pPr>
-        <w:pStyle w:val="ListParagraph"/>
-        <w:numPr>
-          <w:ilvl w:val="0"/>
-          <w:numId w:val="1"/>
-        </w:numPr>
-      </w:pPr>
-      <w:r>
-        <w:t xml:space="preserve">Kevin </w:t>
-      </w:r>
+        <w:rPr>
+          <w:color w:val="000000" w:themeColor="text1"/>
+        </w:rPr>
+        <w:t xml:space="preserve"> Hu (F)</w:t>
+      </w:r>
+    </w:p>
+    <w:p>
+      <w:pPr>
+        <w:pStyle w:val="ListParagraph"/>
+        <w:numPr>
+          <w:ilvl w:val="0"/>
+          <w:numId w:val="1"/>
+        </w:numPr>
+        <w:rPr>
+          <w:color w:val="000000" w:themeColor="text1"/>
+        </w:rPr>
+      </w:pPr>
       <w:proofErr w:type="spellStart"/>
       <w:r>
-        <w:t>Jin</w:t>
+        <w:rPr>
+          <w:color w:val="000000" w:themeColor="text1"/>
+        </w:rPr>
+        <w:t>A</w:t>
+      </w:r>
+      <w:r>
+        <w:rPr>
+          <w:color w:val="000000" w:themeColor="text1"/>
+        </w:rPr>
+        <w:t>puroop</w:t>
       </w:r>
       <w:proofErr w:type="spellEnd"/>
       <w:r>
+        <w:rPr>
+          <w:color w:val="000000" w:themeColor="text1"/>
+        </w:rPr>
+        <w:t xml:space="preserve"> </w:t>
+      </w:r>
+      <w:proofErr w:type="spellStart"/>
+      <w:r>
+        <w:rPr>
+          <w:color w:val="000000" w:themeColor="text1"/>
+        </w:rPr>
+        <w:t>Chimata</w:t>
+      </w:r>
+      <w:proofErr w:type="spellEnd"/>
+      <w:r>
+        <w:rPr>
+          <w:color w:val="000000" w:themeColor="text1"/>
+        </w:rPr>
         <w:t xml:space="preserve"> (M)</w:t>
       </w:r>
-      <w:r>
-        <w:t xml:space="preserve"> – Might’ve dropped – never shown</w:t>
-      </w:r>
-    </w:p>
-    <w:p>
-      <w:pPr>
-        <w:pStyle w:val="ListParagraph"/>
-        <w:numPr>
-          <w:ilvl w:val="0"/>
-          <w:numId w:val="1"/>
-        </w:numPr>
-      </w:pPr>
-      <w:r>
-        <w:t>Jennifer Park</w:t>
-      </w:r>
-      <w:r>
-        <w:t xml:space="preserve"> (F)</w:t>
-      </w:r>
-    </w:p>
-    <w:p>
-      <w:pPr>
-        <w:pStyle w:val="ListParagraph"/>
-        <w:numPr>
-          <w:ilvl w:val="0"/>
-          <w:numId w:val="1"/>
-        </w:numPr>
-      </w:pPr>
-      <w:r>
-        <w:t xml:space="preserve">Omkar </w:t>
+    </w:p>
+    <w:p>
+      <w:pPr>
+        <w:pStyle w:val="ListParagraph"/>
+        <w:numPr>
+          <w:ilvl w:val="0"/>
+          <w:numId w:val="1"/>
+        </w:numPr>
+        <w:rPr>
+          <w:color w:val="000000" w:themeColor="text1"/>
+        </w:rPr>
+      </w:pPr>
+      <w:r>
+        <w:rPr>
+          <w:color w:val="000000" w:themeColor="text1"/>
+        </w:rPr>
+        <w:t xml:space="preserve">Ivy </w:t>
       </w:r>
       <w:proofErr w:type="spellStart"/>
       <w:r>
-        <w:t>Hanamsagar</w:t>
+        <w:rPr>
+          <w:color w:val="000000" w:themeColor="text1"/>
+        </w:rPr>
+        <w:t>Qiu</w:t>
       </w:r>
       <w:proofErr w:type="spellEnd"/>
       <w:r>
-        <w:t xml:space="preserve"> (M)</w:t>
-      </w:r>
-    </w:p>
-    <w:p>
-      <w:r>
-        <w:t>Group 6:</w:t>
-      </w:r>
-    </w:p>
-    <w:p>
-      <w:pPr>
-        <w:pStyle w:val="ListParagraph"/>
-        <w:numPr>
-          <w:ilvl w:val="0"/>
-          <w:numId w:val="1"/>
-        </w:numPr>
-      </w:pPr>
-      <w:r>
-        <w:t>Milo Leong (M)</w:t>
-      </w:r>
-    </w:p>
-    <w:p>
-      <w:pPr>
-        <w:pStyle w:val="ListParagraph"/>
-        <w:numPr>
-          <w:ilvl w:val="0"/>
-          <w:numId w:val="1"/>
-        </w:numPr>
-      </w:pPr>
-      <w:r>
-        <w:t xml:space="preserve">Amira </w:t>
-      </w:r>
-      <w:proofErr w:type="spellStart"/>
-      <w:r>
-        <w:t>Garewal</w:t>
-      </w:r>
-      <w:proofErr w:type="spellEnd"/>
-      <w:r>
-        <w:t xml:space="preserve"> (F)</w:t>
-      </w:r>
-    </w:p>
-    <w:p>
-      <w:pPr>
-        <w:pStyle w:val="ListParagraph"/>
-        <w:numPr>
-          <w:ilvl w:val="0"/>
-          <w:numId w:val="1"/>
-        </w:numPr>
-      </w:pPr>
-      <w:proofErr w:type="spellStart"/>
-      <w:r>
-        <w:t>Elukiya</w:t>
-      </w:r>
-      <w:proofErr w:type="spellEnd"/>
-      <w:r>
+        <w:rPr>
+          <w:color w:val="000000" w:themeColor="text1"/>
+        </w:rPr>
         <w:t xml:space="preserve"> </w:t>
       </w:r>
-      <w:proofErr w:type="spellStart"/>
-      <w:r>
-        <w:t>Veersingam</w:t>
-      </w:r>
-      <w:proofErr w:type="spellEnd"/>
-      <w:r>
-        <w:t xml:space="preserve"> (F)</w:t>
-      </w:r>
-    </w:p>
-    <w:p>
-      <w:pPr>
-        <w:pStyle w:val="ListParagraph"/>
-        <w:numPr>
-          <w:ilvl w:val="0"/>
-          <w:numId w:val="1"/>
-        </w:numPr>
-      </w:pPr>
-      <w:r>
-        <w:t xml:space="preserve">Joseph </w:t>
-      </w:r>
-      <w:proofErr w:type="spellStart"/>
-      <w:r>
-        <w:t>Jeong</w:t>
-      </w:r>
-      <w:proofErr w:type="spellEnd"/>
-      <w:r>
-        <w:t xml:space="preserve"> (M)</w:t>
-      </w:r>
-    </w:p>
-    <w:p>
-      <w:r>
-        <w:t>Group 7:</w:t>
-      </w:r>
-    </w:p>
-    <w:p>
-      <w:pPr>
-        <w:pStyle w:val="ListParagraph"/>
-        <w:numPr>
-          <w:ilvl w:val="0"/>
-          <w:numId w:val="1"/>
-        </w:numPr>
-      </w:pPr>
-      <w:r>
-        <w:t xml:space="preserve">Eric </w:t>
-      </w:r>
-      <w:proofErr w:type="spellStart"/>
-      <w:r>
-        <w:t>Bletcher</w:t>
-      </w:r>
-      <w:proofErr w:type="spellEnd"/>
-      <w:r>
-        <w:t xml:space="preserve"> (M)</w:t>
-      </w:r>
-    </w:p>
-    <w:p>
-      <w:pPr>
-        <w:pStyle w:val="ListParagraph"/>
-        <w:numPr>
-          <w:ilvl w:val="0"/>
-          <w:numId w:val="1"/>
-        </w:numPr>
-      </w:pPr>
-      <w:r>
-        <w:t xml:space="preserve">Pooja </w:t>
-      </w:r>
-      <w:proofErr w:type="spellStart"/>
-      <w:r>
-        <w:t>Kini</w:t>
-      </w:r>
-      <w:proofErr w:type="spellEnd"/>
-      <w:r>
-        <w:t xml:space="preserve"> (F)</w:t>
-      </w:r>
-    </w:p>
-    <w:p>
-      <w:pPr>
-        <w:pStyle w:val="ListParagraph"/>
-        <w:numPr>
-          <w:ilvl w:val="0"/>
-          <w:numId w:val="1"/>
-        </w:numPr>
-      </w:pPr>
-      <w:proofErr w:type="spellStart"/>
-      <w:r>
-        <w:t>ZeXing</w:t>
-      </w:r>
-      <w:proofErr w:type="spellEnd"/>
-      <w:r>
-        <w:t xml:space="preserve"> Hu (F)</w:t>
-      </w:r>
-    </w:p>
-    <w:p>
-      <w:pPr>
-        <w:pStyle w:val="ListParagraph"/>
-        <w:numPr>
-          <w:ilvl w:val="0"/>
-          <w:numId w:val="1"/>
-        </w:numPr>
-      </w:pPr>
-      <w:proofErr w:type="spellStart"/>
-      <w:r>
-        <w:t>Lianshi</w:t>
-      </w:r>
-      <w:proofErr w:type="spellEnd"/>
-      <w:r>
+      <w:r>
+        <w:rPr>
+          <w:color w:val="000000" w:themeColor="text1"/>
+        </w:rPr>
+        <w:t>(F)</w:t>
+      </w:r>
+      <w:r>
+        <w:rPr>
+          <w:color w:val="000000" w:themeColor="text1"/>
+        </w:rPr>
         <w:t xml:space="preserve"> </w:t>
-      </w:r>
-      <w:proofErr w:type="spellStart"/>
-      <w:r>
-        <w:t>Qiu</w:t>
-      </w:r>
-      <w:proofErr w:type="spellEnd"/>
-      <w:r>
-        <w:t xml:space="preserve"> (M)</w:t>
-      </w:r>
-    </w:p>
-    <w:p>
-      <w:pPr>
-        <w:pStyle w:val="ListParagraph"/>
-        <w:numPr>
-          <w:ilvl w:val="0"/>
-          <w:numId w:val="1"/>
-        </w:numPr>
-      </w:pPr>
-      <w:proofErr w:type="spellStart"/>
-      <w:r>
-        <w:t>A</w:t>
-      </w:r>
-      <w:r>
-        <w:t>puroop</w:t>
-      </w:r>
-      <w:proofErr w:type="spellEnd"/>
-      <w:r>
-        <w:t xml:space="preserve"> </w:t>
-      </w:r>
-      <w:proofErr w:type="spellStart"/>
-      <w:r>
-        <w:t>Chimata</w:t>
-      </w:r>
-      <w:proofErr w:type="spellEnd"/>
-      <w:r>
-        <w:t xml:space="preserve"> (M)</w:t>
       </w:r>
     </w:p>
     <w:p/>
